--- a/hw/hw4/2.docx
+++ b/hw/hw4/2.docx
@@ -401,6 +401,26 @@
           <w:szCs w:val="26"/>
         </w:rPr>
         <w:t>")</w:t>
+      </w:r>
+    </w:p>
+    <w:p>
+      <w:pPr>
+        <w:rPr>
+          <w:rFonts w:ascii="Courier New" w:eastAsia="Courier New" w:hAnsi="Courier New" w:cs="Courier New"/>
+          <w:sz w:val="26"/>
+          <w:szCs w:val="26"/>
+          <w:lang w:val="en-US"/>
+        </w:rPr>
+      </w:pPr>
+      <w:r>
+        <w:rPr>
+          <w:rFonts w:ascii="Courier New" w:eastAsia="Courier New" w:hAnsi="Courier New" w:cs="Courier New"/>
+          <w:sz w:val="26"/>
+          <w:szCs w:val="26"/>
+          <w:lang w:val="en-US"/>
+        </w:rPr>
+        <w:tab/>
+        <w:t>Loshadi</w:t>
       </w:r>
       <w:bookmarkStart w:id="0" w:name="_GoBack"/>
       <w:bookmarkEnd w:id="0"/>
